--- a/需求分析/需求调研报告（模板）.docx
+++ b/需求分析/需求调研报告（模板）.docx
@@ -9,13 +9,13 @@
         <w:tblLook w:val="04A0" w:firstRow="1" w:lastRow="0" w:firstColumn="1" w:lastColumn="0" w:noHBand="0" w:noVBand="1"/>
       </w:tblPr>
       <w:tblGrid>
-        <w:gridCol w:w="1489"/>
-        <w:gridCol w:w="600"/>
-        <w:gridCol w:w="1226"/>
-        <w:gridCol w:w="960"/>
-        <w:gridCol w:w="2526"/>
-        <w:gridCol w:w="496"/>
-        <w:gridCol w:w="2419"/>
+        <w:gridCol w:w="1599"/>
+        <w:gridCol w:w="645"/>
+        <w:gridCol w:w="1317"/>
+        <w:gridCol w:w="1031"/>
+        <w:gridCol w:w="2713"/>
+        <w:gridCol w:w="532"/>
+        <w:gridCol w:w="2599"/>
       </w:tblGrid>
       <w:tr>
         <w:trPr>
@@ -755,12 +755,9 @@
             <w:pPr>
               <w:jc w:val="center"/>
               <w:rPr>
-                <w:rFonts w:hint="eastAsia"/>
                 <w:w w:val="80"/>
               </w:rPr>
             </w:pPr>
-            <w:bookmarkStart w:id="0" w:name="_GoBack"/>
-            <w:bookmarkEnd w:id="0"/>
             <w:r>
               <w:rPr>
                 <w:rFonts w:hint="eastAsia"/>
@@ -909,7 +906,7 @@
       </w:tr>
       <w:tr>
         <w:trPr>
-          <w:trHeight w:val="2487"/>
+          <w:trHeight w:val="3451"/>
         </w:trPr>
         <w:tc>
           <w:tcPr>
@@ -929,7 +926,6 @@
               <w:rPr>
                 <w:rFonts w:hint="eastAsia"/>
               </w:rPr>
-              <w:lastRenderedPageBreak/>
               <w:t>取得的原始材料</w:t>
             </w:r>
           </w:p>
@@ -954,10 +950,13 @@
         </w:tc>
       </w:tr>
     </w:tbl>
-    <w:p/>
+    <w:p>
+      <w:bookmarkStart w:id="0" w:name="_GoBack"/>
+      <w:bookmarkEnd w:id="0"/>
+    </w:p>
     <w:sectPr>
       <w:pgSz w:w="11906" w:h="16838"/>
-      <w:pgMar w:top="1440" w:right="1080" w:bottom="1440" w:left="1080" w:header="851" w:footer="992" w:gutter="0"/>
+      <w:pgMar w:top="720" w:right="720" w:bottom="720" w:left="720" w:header="851" w:footer="992" w:gutter="0"/>
       <w:cols w:space="425"/>
       <w:docGrid w:type="lines" w:linePitch="312"/>
     </w:sectPr>
@@ -1706,7 +1705,7 @@
 </file>
 
 <file path=customXml/itemProps1.xml><?xml version="1.0" encoding="utf-8"?>
-<ds:datastoreItem xmlns:ds="http://schemas.openxmlformats.org/officeDocument/2006/customXml" ds:itemID="{CE438BCA-FD73-4AE3-8158-D9DBBAC73377}">
+<ds:datastoreItem xmlns:ds="http://schemas.openxmlformats.org/officeDocument/2006/customXml" ds:itemID="{4D3309FE-EBDE-4D10-A7A3-7A2F36060BBE}">
   <ds:schemaRefs>
     <ds:schemaRef ds:uri="http://schemas.openxmlformats.org/officeDocument/2006/bibliography"/>
   </ds:schemaRefs>

--- a/需求分析/需求调研报告（模板）.docx
+++ b/需求分析/需求调研报告（模板）.docx
@@ -10,12 +10,12 @@
       </w:tblPr>
       <w:tblGrid>
         <w:gridCol w:w="1599"/>
-        <w:gridCol w:w="645"/>
-        <w:gridCol w:w="1317"/>
-        <w:gridCol w:w="1031"/>
-        <w:gridCol w:w="2713"/>
-        <w:gridCol w:w="532"/>
-        <w:gridCol w:w="2599"/>
+        <w:gridCol w:w="372"/>
+        <w:gridCol w:w="1590"/>
+        <w:gridCol w:w="253"/>
+        <w:gridCol w:w="1275"/>
+        <w:gridCol w:w="3118"/>
+        <w:gridCol w:w="2229"/>
       </w:tblGrid>
       <w:tr>
         <w:trPr>
@@ -23,7 +23,7 @@
         </w:trPr>
         <w:tc>
           <w:tcPr>
-            <w:tcW w:w="1075" w:type="pct"/>
+            <w:tcW w:w="944" w:type="pct"/>
             <w:gridSpan w:val="2"/>
             <w:tcBorders>
               <w:top w:val="single" w:sz="12" w:space="0" w:color="auto"/>
@@ -35,6 +35,8 @@
             <w:pPr>
               <w:jc w:val="center"/>
             </w:pPr>
+            <w:bookmarkStart w:id="0" w:name="_GoBack"/>
+            <w:bookmarkEnd w:id="0"/>
             <w:r>
               <w:rPr>
                 <w:rFonts w:hint="eastAsia"/>
@@ -45,7 +47,7 @@
         </w:tc>
         <w:tc>
           <w:tcPr>
-            <w:tcW w:w="3925" w:type="pct"/>
+            <w:tcW w:w="4056" w:type="pct"/>
             <w:gridSpan w:val="5"/>
             <w:tcBorders>
               <w:top w:val="single" w:sz="12" w:space="0" w:color="auto"/>
@@ -62,7 +64,7 @@
         </w:trPr>
         <w:tc>
           <w:tcPr>
-            <w:tcW w:w="1075" w:type="pct"/>
+            <w:tcW w:w="944" w:type="pct"/>
             <w:gridSpan w:val="2"/>
             <w:tcBorders>
               <w:left w:val="single" w:sz="12" w:space="0" w:color="auto"/>
@@ -83,14 +85,14 @@
         </w:tc>
         <w:tc>
           <w:tcPr>
-            <w:tcW w:w="1125" w:type="pct"/>
+            <w:tcW w:w="883" w:type="pct"/>
             <w:gridSpan w:val="2"/>
           </w:tcPr>
           <w:p/>
         </w:tc>
         <w:tc>
           <w:tcPr>
-            <w:tcW w:w="1300" w:type="pct"/>
+            <w:tcW w:w="611" w:type="pct"/>
             <w:vAlign w:val="center"/>
           </w:tcPr>
           <w:p>
@@ -107,7 +109,7 @@
         </w:tc>
         <w:tc>
           <w:tcPr>
-            <w:tcW w:w="1500" w:type="pct"/>
+            <w:tcW w:w="2562" w:type="pct"/>
             <w:gridSpan w:val="2"/>
             <w:tcBorders>
               <w:right w:val="single" w:sz="12" w:space="0" w:color="auto"/>
@@ -122,7 +124,7 @@
         </w:trPr>
         <w:tc>
           <w:tcPr>
-            <w:tcW w:w="1075" w:type="pct"/>
+            <w:tcW w:w="944" w:type="pct"/>
             <w:gridSpan w:val="2"/>
             <w:tcBorders>
               <w:left w:val="single" w:sz="12" w:space="0" w:color="auto"/>
@@ -169,7 +171,7 @@
         </w:tc>
         <w:tc>
           <w:tcPr>
-            <w:tcW w:w="3925" w:type="pct"/>
+            <w:tcW w:w="4056" w:type="pct"/>
             <w:gridSpan w:val="5"/>
             <w:tcBorders>
               <w:right w:val="single" w:sz="12" w:space="0" w:color="auto"/>
@@ -184,7 +186,7 @@
         </w:trPr>
         <w:tc>
           <w:tcPr>
-            <w:tcW w:w="1075" w:type="pct"/>
+            <w:tcW w:w="944" w:type="pct"/>
             <w:gridSpan w:val="2"/>
             <w:tcBorders>
               <w:left w:val="single" w:sz="12" w:space="0" w:color="auto"/>
@@ -212,7 +214,7 @@
         </w:tc>
         <w:tc>
           <w:tcPr>
-            <w:tcW w:w="3925" w:type="pct"/>
+            <w:tcW w:w="4056" w:type="pct"/>
             <w:gridSpan w:val="5"/>
             <w:tcBorders>
               <w:bottom w:val="double" w:sz="4" w:space="0" w:color="auto"/>
@@ -480,7 +482,7 @@
         </w:tc>
         <w:tc>
           <w:tcPr>
-            <w:tcW w:w="2049" w:type="pct"/>
+            <w:tcW w:w="2226" w:type="pct"/>
             <w:gridSpan w:val="3"/>
             <w:vAlign w:val="center"/>
           </w:tcPr>
@@ -498,7 +500,7 @@
         </w:tc>
         <w:tc>
           <w:tcPr>
-            <w:tcW w:w="1245" w:type="pct"/>
+            <w:tcW w:w="1068" w:type="pct"/>
             <w:tcBorders>
               <w:right w:val="single" w:sz="12" w:space="0" w:color="auto"/>
             </w:tcBorders>
@@ -544,14 +546,14 @@
         </w:tc>
         <w:tc>
           <w:tcPr>
-            <w:tcW w:w="2049" w:type="pct"/>
+            <w:tcW w:w="2226" w:type="pct"/>
             <w:gridSpan w:val="3"/>
           </w:tcPr>
           <w:p/>
         </w:tc>
         <w:tc>
           <w:tcPr>
-            <w:tcW w:w="1245" w:type="pct"/>
+            <w:tcW w:w="1068" w:type="pct"/>
             <w:tcBorders>
               <w:right w:val="single" w:sz="12" w:space="0" w:color="auto"/>
             </w:tcBorders>
@@ -586,14 +588,14 @@
         </w:tc>
         <w:tc>
           <w:tcPr>
-            <w:tcW w:w="2049" w:type="pct"/>
+            <w:tcW w:w="2226" w:type="pct"/>
             <w:gridSpan w:val="3"/>
           </w:tcPr>
           <w:p/>
         </w:tc>
         <w:tc>
           <w:tcPr>
-            <w:tcW w:w="1245" w:type="pct"/>
+            <w:tcW w:w="1068" w:type="pct"/>
             <w:tcBorders>
               <w:right w:val="single" w:sz="12" w:space="0" w:color="auto"/>
             </w:tcBorders>
@@ -628,14 +630,14 @@
         </w:tc>
         <w:tc>
           <w:tcPr>
-            <w:tcW w:w="2049" w:type="pct"/>
+            <w:tcW w:w="2226" w:type="pct"/>
             <w:gridSpan w:val="3"/>
           </w:tcPr>
           <w:p/>
         </w:tc>
         <w:tc>
           <w:tcPr>
-            <w:tcW w:w="1245" w:type="pct"/>
+            <w:tcW w:w="1068" w:type="pct"/>
             <w:tcBorders>
               <w:right w:val="single" w:sz="12" w:space="0" w:color="auto"/>
             </w:tcBorders>
@@ -670,14 +672,14 @@
         </w:tc>
         <w:tc>
           <w:tcPr>
-            <w:tcW w:w="2049" w:type="pct"/>
+            <w:tcW w:w="2226" w:type="pct"/>
             <w:gridSpan w:val="3"/>
           </w:tcPr>
           <w:p/>
         </w:tc>
         <w:tc>
           <w:tcPr>
-            <w:tcW w:w="1245" w:type="pct"/>
+            <w:tcW w:w="1068" w:type="pct"/>
             <w:tcBorders>
               <w:right w:val="single" w:sz="12" w:space="0" w:color="auto"/>
             </w:tcBorders>
@@ -716,7 +718,7 @@
         </w:tc>
         <w:tc>
           <w:tcPr>
-            <w:tcW w:w="2049" w:type="pct"/>
+            <w:tcW w:w="2226" w:type="pct"/>
             <w:gridSpan w:val="3"/>
             <w:tcBorders>
               <w:bottom w:val="thinThickSmallGap" w:sz="12" w:space="0" w:color="auto"/>
@@ -726,7 +728,7 @@
         </w:tc>
         <w:tc>
           <w:tcPr>
-            <w:tcW w:w="1245" w:type="pct"/>
+            <w:tcW w:w="1068" w:type="pct"/>
             <w:tcBorders>
               <w:bottom w:val="thinThickSmallGap" w:sz="12" w:space="0" w:color="auto"/>
               <w:right w:val="single" w:sz="12" w:space="0" w:color="auto"/>
@@ -741,7 +743,7 @@
         </w:trPr>
         <w:tc>
           <w:tcPr>
-            <w:tcW w:w="1" w:type="pct"/>
+            <w:tcW w:w="5000" w:type="pct"/>
             <w:gridSpan w:val="7"/>
             <w:tcBorders>
               <w:top w:val="thinThickSmallGap" w:sz="12" w:space="0" w:color="auto"/>
@@ -853,7 +855,7 @@
       <w:tr>
         <w:tc>
           <w:tcPr>
-            <w:tcW w:w="1075" w:type="pct"/>
+            <w:tcW w:w="944" w:type="pct"/>
             <w:gridSpan w:val="2"/>
             <w:tcBorders>
               <w:top w:val="thinThickSmallGap" w:sz="12" w:space="0" w:color="auto"/>
@@ -875,7 +877,7 @@
         </w:tc>
         <w:tc>
           <w:tcPr>
-            <w:tcW w:w="3925" w:type="pct"/>
+            <w:tcW w:w="4056" w:type="pct"/>
             <w:gridSpan w:val="5"/>
             <w:tcBorders>
               <w:top w:val="thinThickSmallGap" w:sz="12" w:space="0" w:color="auto"/>
@@ -910,7 +912,7 @@
         </w:trPr>
         <w:tc>
           <w:tcPr>
-            <w:tcW w:w="1075" w:type="pct"/>
+            <w:tcW w:w="944" w:type="pct"/>
             <w:gridSpan w:val="2"/>
             <w:tcBorders>
               <w:left w:val="single" w:sz="12" w:space="0" w:color="auto"/>
@@ -932,7 +934,7 @@
         </w:tc>
         <w:tc>
           <w:tcPr>
-            <w:tcW w:w="3925" w:type="pct"/>
+            <w:tcW w:w="4056" w:type="pct"/>
             <w:gridSpan w:val="5"/>
             <w:tcBorders>
               <w:bottom w:val="single" w:sz="12" w:space="0" w:color="auto"/>
@@ -950,10 +952,7 @@
         </w:tc>
       </w:tr>
     </w:tbl>
-    <w:p>
-      <w:bookmarkStart w:id="0" w:name="_GoBack"/>
-      <w:bookmarkEnd w:id="0"/>
-    </w:p>
+    <w:p/>
     <w:sectPr>
       <w:pgSz w:w="11906" w:h="16838"/>
       <w:pgMar w:top="720" w:right="720" w:bottom="720" w:left="720" w:header="851" w:footer="992" w:gutter="0"/>
@@ -1705,7 +1704,7 @@
 </file>
 
 <file path=customXml/itemProps1.xml><?xml version="1.0" encoding="utf-8"?>
-<ds:datastoreItem xmlns:ds="http://schemas.openxmlformats.org/officeDocument/2006/customXml" ds:itemID="{4D3309FE-EBDE-4D10-A7A3-7A2F36060BBE}">
+<ds:datastoreItem xmlns:ds="http://schemas.openxmlformats.org/officeDocument/2006/customXml" ds:itemID="{B3E3B9F1-E79F-4F8E-AC43-42469C873717}">
   <ds:schemaRefs>
     <ds:schemaRef ds:uri="http://schemas.openxmlformats.org/officeDocument/2006/bibliography"/>
   </ds:schemaRefs>
